--- a/Phisics/Lab5.02/ФизикаЛаб5.02.docx
+++ b/Phisics/Lab5.02/ФизикаЛаб5.02.docx
@@ -35,6 +35,7 @@
         <w:rPr>
           <w:b/>
           <w:bCs/>
+          <w:noProof/>
           <w:sz w:val="36"/>
           <w:szCs w:val="36"/>
         </w:rPr>
@@ -89,6 +90,7 @@
         <w:rPr>
           <w:b/>
           <w:bCs/>
+          <w:noProof/>
           <w:sz w:val="36"/>
           <w:szCs w:val="36"/>
           <w:lang w:val="en-US"/>
@@ -4978,14 +4980,7 @@
           <w:sz w:val="36"/>
           <w:szCs w:val="36"/>
         </w:rPr>
-        <w:t xml:space="preserve">Магний </w:t>
-      </w:r>
-      <w:r>
-        <w:rPr>
-          <w:sz w:val="36"/>
-          <w:szCs w:val="36"/>
-        </w:rPr>
-        <w:t>(</w:t>
+        <w:t>Магний (</w:t>
       </w:r>
       <w:proofErr w:type="spellStart"/>
       <w:r>
@@ -5009,21 +5004,7 @@
           <w:sz w:val="36"/>
           <w:szCs w:val="36"/>
         </w:rPr>
-        <w:t xml:space="preserve"> = </w:t>
-      </w:r>
-      <w:r>
-        <w:rPr>
-          <w:sz w:val="36"/>
-          <w:szCs w:val="36"/>
-        </w:rPr>
-        <w:t>337</w:t>
-      </w:r>
-      <w:r>
-        <w:rPr>
-          <w:sz w:val="36"/>
-          <w:szCs w:val="36"/>
-        </w:rPr>
-        <w:t xml:space="preserve"> </w:t>
+        <w:t xml:space="preserve"> = 337 </w:t>
       </w:r>
       <w:proofErr w:type="spellStart"/>
       <w:r>
@@ -9623,14 +9604,7 @@
           <w:szCs w:val="36"/>
         </w:rPr>
         <w:lastRenderedPageBreak/>
-        <w:t xml:space="preserve">Кобальт </w:t>
-      </w:r>
-      <w:r>
-        <w:rPr>
-          <w:sz w:val="36"/>
-          <w:szCs w:val="36"/>
-        </w:rPr>
-        <w:t>(</w:t>
+        <w:t>Кобальт (</w:t>
       </w:r>
       <w:proofErr w:type="spellStart"/>
       <w:r>
@@ -9654,21 +9628,7 @@
           <w:sz w:val="36"/>
           <w:szCs w:val="36"/>
         </w:rPr>
-        <w:t xml:space="preserve"> = </w:t>
-      </w:r>
-      <w:r>
-        <w:rPr>
-          <w:sz w:val="36"/>
-          <w:szCs w:val="36"/>
-        </w:rPr>
-        <w:t>248</w:t>
-      </w:r>
-      <w:r>
-        <w:rPr>
-          <w:sz w:val="36"/>
-          <w:szCs w:val="36"/>
-        </w:rPr>
-        <w:t xml:space="preserve"> </w:t>
+        <w:t xml:space="preserve"> = 248 </w:t>
       </w:r>
       <w:proofErr w:type="spellStart"/>
       <w:r>
@@ -14368,47 +14328,6 @@
           <w:szCs w:val="36"/>
         </w:rPr>
         <w:lastRenderedPageBreak/>
-        <w:drawing>
-          <wp:anchor distT="0" distB="0" distL="114300" distR="114300" simplePos="0" relativeHeight="251659264" behindDoc="1" locked="0" layoutInCell="1" allowOverlap="1" wp14:anchorId="526A54E6" wp14:editId="77757BD5">
-            <wp:simplePos x="0" y="0"/>
-            <wp:positionH relativeFrom="page">
-              <wp:align>center</wp:align>
-            </wp:positionH>
-            <wp:positionV relativeFrom="paragraph">
-              <wp:posOffset>439420</wp:posOffset>
-            </wp:positionV>
-            <wp:extent cx="5940425" cy="3879215"/>
-            <wp:effectExtent l="0" t="0" r="3175" b="6985"/>
-            <wp:wrapNone/>
-            <wp:docPr id="3" name="Диаграмма 3">
-              <a:extLst xmlns:a="http://schemas.openxmlformats.org/drawingml/2006/main">
-                <a:ext uri="{FF2B5EF4-FFF2-40B4-BE49-F238E27FC236}">
-                  <a16:creationId xmlns:a16="http://schemas.microsoft.com/office/drawing/2014/main" id="{00000000-0008-0000-0100-000002000000}"/>
-                </a:ext>
-              </a:extLst>
-            </wp:docPr>
-            <wp:cNvGraphicFramePr/>
-            <a:graphic xmlns:a="http://schemas.openxmlformats.org/drawingml/2006/main">
-              <a:graphicData uri="http://schemas.openxmlformats.org/drawingml/2006/chart">
-                <c:chart xmlns:c="http://schemas.openxmlformats.org/drawingml/2006/chart" xmlns:r="http://schemas.openxmlformats.org/officeDocument/2006/relationships" r:id="rId7"/>
-              </a:graphicData>
-            </a:graphic>
-            <wp14:sizeRelH relativeFrom="page">
-              <wp14:pctWidth>0</wp14:pctWidth>
-            </wp14:sizeRelH>
-            <wp14:sizeRelV relativeFrom="page">
-              <wp14:pctHeight>0</wp14:pctHeight>
-            </wp14:sizeRelV>
-          </wp:anchor>
-        </w:drawing>
-      </w:r>
-      <w:r>
-        <w:rPr>
-          <w:b/>
-          <w:bCs/>
-          <w:sz w:val="36"/>
-          <w:szCs w:val="36"/>
-        </w:rPr>
         <w:t>График зависимости запирающего напряжения от частоты</w:t>
       </w:r>
     </w:p>
@@ -14432,13 +14351,13 @@
         <mc:AlternateContent>
           <mc:Choice Requires="wps">
             <w:drawing>
-              <wp:anchor distT="45720" distB="45720" distL="114300" distR="114300" simplePos="0" relativeHeight="251661312" behindDoc="0" locked="0" layoutInCell="1" allowOverlap="1" wp14:anchorId="3DB8F53D" wp14:editId="7BB91F1E">
+              <wp:anchor distT="45720" distB="45720" distL="114300" distR="114300" simplePos="0" relativeHeight="251661312" behindDoc="0" locked="0" layoutInCell="1" allowOverlap="1" wp14:anchorId="3DB8F53D" wp14:editId="09DC67D0">
                 <wp:simplePos x="0" y="0"/>
-                <wp:positionH relativeFrom="column">
-                  <wp:posOffset>-346710</wp:posOffset>
+                <wp:positionH relativeFrom="leftMargin">
+                  <wp:align>right</wp:align>
                 </wp:positionH>
                 <wp:positionV relativeFrom="paragraph">
-                  <wp:posOffset>269240</wp:posOffset>
+                  <wp:posOffset>354965</wp:posOffset>
                 </wp:positionV>
                 <wp:extent cx="428625" cy="238125"/>
                 <wp:effectExtent l="0" t="0" r="9525" b="9525"/>
@@ -14519,7 +14438,7 @@
                 <v:stroke joinstyle="miter"/>
                 <v:path gradientshapeok="t" o:connecttype="rect"/>
               </v:shapetype>
-              <v:shape id="Надпись 2" o:spid="_x0000_s1026" type="#_x0000_t202" style="position:absolute;left:0;text-align:left;margin-left:-27.3pt;margin-top:21.2pt;width:33.75pt;height:18.75pt;z-index:251661312;visibility:visible;mso-wrap-style:square;mso-width-percent:0;mso-height-percent:0;mso-wrap-distance-left:9pt;mso-wrap-distance-top:3.6pt;mso-wrap-distance-right:9pt;mso-wrap-distance-bottom:3.6pt;mso-position-horizontal:absolute;mso-position-horizontal-relative:text;mso-position-vertical:absolute;mso-position-vertical-relative:text;mso-width-percent:0;mso-height-percent:0;mso-width-relative:margin;mso-height-relative:margin;v-text-anchor:top" o:gfxdata="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" stroked="f">
+              <v:shape id="Надпись 2" o:spid="_x0000_s1026" type="#_x0000_t202" style="position:absolute;left:0;text-align:left;margin-left:-17.45pt;margin-top:27.95pt;width:33.75pt;height:18.75pt;z-index:251661312;visibility:visible;mso-wrap-style:square;mso-width-percent:0;mso-height-percent:0;mso-wrap-distance-left:9pt;mso-wrap-distance-top:3.6pt;mso-wrap-distance-right:9pt;mso-wrap-distance-bottom:3.6pt;mso-position-horizontal:right;mso-position-horizontal-relative:left-margin-area;mso-position-vertical:absolute;mso-position-vertical-relative:text;mso-width-percent:0;mso-height-percent:0;mso-width-relative:margin;mso-height-relative:margin;v-text-anchor:top" o:gfxdata="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" stroked="f">
                 <v:textbox>
                   <w:txbxContent>
                     <w:p>
@@ -14547,7 +14466,7 @@
                     </w:p>
                   </w:txbxContent>
                 </v:textbox>
-                <w10:wrap type="square"/>
+                <w10:wrap type="square" anchorx="margin"/>
               </v:shape>
             </w:pict>
           </mc:Fallback>
@@ -14562,6 +14481,67 @@
           <w:szCs w:val="32"/>
         </w:rPr>
       </w:pPr>
+      <w:r>
+        <w:rPr>
+          <w:sz w:val="32"/>
+          <w:szCs w:val="32"/>
+        </w:rPr>
+        <w:drawing>
+          <wp:anchor distT="0" distB="0" distL="114300" distR="114300" simplePos="0" relativeHeight="251664384" behindDoc="1" locked="0" layoutInCell="1" allowOverlap="1" wp14:anchorId="45008873" wp14:editId="4BD0C0B3">
+            <wp:simplePos x="0" y="0"/>
+            <wp:positionH relativeFrom="column">
+              <wp:posOffset>-418613</wp:posOffset>
+            </wp:positionH>
+            <wp:positionV relativeFrom="paragraph">
+              <wp:posOffset>97560</wp:posOffset>
+            </wp:positionV>
+            <wp:extent cx="6586375" cy="4299625"/>
+            <wp:effectExtent l="0" t="0" r="5080" b="5715"/>
+            <wp:wrapNone/>
+            <wp:docPr id="6" name="Рисунок 6"/>
+            <wp:cNvGraphicFramePr>
+              <a:graphicFrameLocks xmlns:a="http://schemas.openxmlformats.org/drawingml/2006/main" noChangeAspect="1"/>
+            </wp:cNvGraphicFramePr>
+            <a:graphic xmlns:a="http://schemas.openxmlformats.org/drawingml/2006/main">
+              <a:graphicData uri="http://schemas.openxmlformats.org/drawingml/2006/picture">
+                <pic:pic xmlns:pic="http://schemas.openxmlformats.org/drawingml/2006/picture">
+                  <pic:nvPicPr>
+                    <pic:cNvPr id="1" name=""/>
+                    <pic:cNvPicPr/>
+                  </pic:nvPicPr>
+                  <pic:blipFill>
+                    <a:blip r:embed="rId7">
+                      <a:extLst>
+                        <a:ext uri="{28A0092B-C50C-407E-A947-70E740481C1C}">
+                          <a14:useLocalDpi xmlns:a14="http://schemas.microsoft.com/office/drawing/2010/main" val="0"/>
+                        </a:ext>
+                      </a:extLst>
+                    </a:blip>
+                    <a:stretch>
+                      <a:fillRect/>
+                    </a:stretch>
+                  </pic:blipFill>
+                  <pic:spPr>
+                    <a:xfrm>
+                      <a:off x="0" y="0"/>
+                      <a:ext cx="6586375" cy="4299625"/>
+                    </a:xfrm>
+                    <a:prstGeom prst="rect">
+                      <a:avLst/>
+                    </a:prstGeom>
+                  </pic:spPr>
+                </pic:pic>
+              </a:graphicData>
+            </a:graphic>
+            <wp14:sizeRelH relativeFrom="page">
+              <wp14:pctWidth>0</wp14:pctWidth>
+            </wp14:sizeRelH>
+            <wp14:sizeRelV relativeFrom="page">
+              <wp14:pctHeight>0</wp14:pctHeight>
+            </wp14:sizeRelV>
+          </wp:anchor>
+        </w:drawing>
+      </w:r>
     </w:p>
     <w:p>
       <w:pPr>
@@ -14611,8 +14591,80 @@
     </w:p>
     <w:p>
       <w:pPr>
+        <w:rPr>
+          <w:sz w:val="32"/>
+          <w:szCs w:val="32"/>
+        </w:rPr>
+      </w:pPr>
+    </w:p>
+    <w:p>
+      <w:pPr>
         <w:pStyle w:val="a3"/>
         <w:rPr>
+          <w:sz w:val="32"/>
+          <w:szCs w:val="32"/>
+        </w:rPr>
+      </w:pPr>
+    </w:p>
+    <w:p>
+      <w:pPr>
+        <w:pStyle w:val="a3"/>
+        <w:rPr>
+          <w:sz w:val="32"/>
+          <w:szCs w:val="32"/>
+        </w:rPr>
+      </w:pPr>
+    </w:p>
+    <w:p>
+      <w:pPr>
+        <w:pStyle w:val="a3"/>
+        <w:rPr>
+          <w:sz w:val="32"/>
+          <w:szCs w:val="32"/>
+        </w:rPr>
+      </w:pPr>
+    </w:p>
+    <w:p>
+      <w:pPr>
+        <w:pStyle w:val="a3"/>
+        <w:rPr>
+          <w:sz w:val="32"/>
+          <w:szCs w:val="32"/>
+        </w:rPr>
+      </w:pPr>
+    </w:p>
+    <w:p>
+      <w:pPr>
+        <w:pStyle w:val="a3"/>
+        <w:rPr>
+          <w:sz w:val="32"/>
+          <w:szCs w:val="32"/>
+        </w:rPr>
+      </w:pPr>
+    </w:p>
+    <w:p>
+      <w:pPr>
+        <w:pStyle w:val="a3"/>
+        <w:rPr>
+          <w:sz w:val="32"/>
+          <w:szCs w:val="32"/>
+        </w:rPr>
+      </w:pPr>
+    </w:p>
+    <w:p>
+      <w:pPr>
+        <w:pStyle w:val="a3"/>
+        <w:rPr>
+          <w:sz w:val="32"/>
+          <w:szCs w:val="32"/>
+        </w:rPr>
+      </w:pPr>
+    </w:p>
+    <w:p>
+      <w:pPr>
+        <w:rPr>
+          <w:i/>
+          <w:iCs/>
           <w:sz w:val="32"/>
           <w:szCs w:val="32"/>
         </w:rPr>
@@ -14629,13 +14681,13 @@
         <mc:AlternateContent>
           <mc:Choice Requires="wps">
             <w:drawing>
-              <wp:anchor distT="45720" distB="45720" distL="114300" distR="114300" simplePos="0" relativeHeight="251663360" behindDoc="0" locked="0" layoutInCell="1" allowOverlap="1" wp14:anchorId="6EBF9B18" wp14:editId="77D2318B">
+              <wp:anchor distT="45720" distB="45720" distL="114300" distR="114300" simplePos="0" relativeHeight="251663360" behindDoc="0" locked="0" layoutInCell="1" allowOverlap="1" wp14:anchorId="6EBF9B18" wp14:editId="17FC98D5">
                 <wp:simplePos x="0" y="0"/>
                 <wp:positionH relativeFrom="column">
-                  <wp:posOffset>4025265</wp:posOffset>
+                  <wp:posOffset>4744815</wp:posOffset>
                 </wp:positionH>
                 <wp:positionV relativeFrom="paragraph">
-                  <wp:posOffset>15240</wp:posOffset>
+                  <wp:posOffset>262593</wp:posOffset>
                 </wp:positionV>
                 <wp:extent cx="495300" cy="238125"/>
                 <wp:effectExtent l="0" t="0" r="0" b="9525"/>
@@ -14713,7 +14765,7 @@
           </mc:Choice>
           <mc:Fallback>
             <w:pict>
-              <v:shape w14:anchorId="6EBF9B18" id="_x0000_s1027" type="#_x0000_t202" style="position:absolute;left:0;text-align:left;margin-left:316.95pt;margin-top:1.2pt;width:39pt;height:18.75pt;z-index:251663360;visibility:visible;mso-wrap-style:square;mso-width-percent:0;mso-height-percent:0;mso-wrap-distance-left:9pt;mso-wrap-distance-top:3.6pt;mso-wrap-distance-right:9pt;mso-wrap-distance-bottom:3.6pt;mso-position-horizontal:absolute;mso-position-horizontal-relative:text;mso-position-vertical:absolute;mso-position-vertical-relative:text;mso-width-percent:0;mso-height-percent:0;mso-width-relative:margin;mso-height-relative:margin;v-text-anchor:top" o:gfxdata="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" stroked="f">
+              <v:shape w14:anchorId="6EBF9B18" id="_x0000_s1027" type="#_x0000_t202" style="position:absolute;margin-left:373.6pt;margin-top:20.7pt;width:39pt;height:18.75pt;z-index:251663360;visibility:visible;mso-wrap-style:square;mso-width-percent:0;mso-height-percent:0;mso-wrap-distance-left:9pt;mso-wrap-distance-top:3.6pt;mso-wrap-distance-right:9pt;mso-wrap-distance-bottom:3.6pt;mso-position-horizontal:absolute;mso-position-horizontal-relative:text;mso-position-vertical:absolute;mso-position-vertical-relative:text;mso-width-percent:0;mso-height-percent:0;mso-width-relative:margin;mso-height-relative:margin;v-text-anchor:top" o:gfxdata="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" stroked="f">
                 <v:textbox>
                   <w:txbxContent>
                     <w:p>
@@ -14755,57 +14807,72 @@
           <w:noProof/>
           <w:sz w:val="32"/>
           <w:szCs w:val="32"/>
-          <w:lang w:val="en-US"/>
         </w:rPr>
         <mc:AlternateContent>
           <mc:Choice Requires="wps">
             <w:drawing>
-              <wp:anchor distT="0" distB="0" distL="114300" distR="114300" simplePos="0" relativeHeight="251664384" behindDoc="0" locked="0" layoutInCell="1" allowOverlap="1" wp14:anchorId="5A015BF6" wp14:editId="0168019C">
+              <wp:anchor distT="45720" distB="45720" distL="114300" distR="114300" simplePos="0" relativeHeight="251666432" behindDoc="0" locked="0" layoutInCell="1" allowOverlap="1" wp14:anchorId="01EBB114" wp14:editId="7138D269">
                 <wp:simplePos x="0" y="0"/>
                 <wp:positionH relativeFrom="column">
-                  <wp:posOffset>62865</wp:posOffset>
+                  <wp:posOffset>1020445</wp:posOffset>
                 </wp:positionH>
                 <wp:positionV relativeFrom="paragraph">
-                  <wp:posOffset>43815</wp:posOffset>
+                  <wp:posOffset>315595</wp:posOffset>
                 </wp:positionV>
-                <wp:extent cx="4152900" cy="0"/>
-                <wp:effectExtent l="0" t="0" r="0" b="0"/>
-                <wp:wrapNone/>
-                <wp:docPr id="5" name="Прямая соединительная линия 5"/>
-                <wp:cNvGraphicFramePr/>
+                <wp:extent cx="2733040" cy="281940"/>
+                <wp:effectExtent l="0" t="0" r="0" b="3810"/>
+                <wp:wrapSquare wrapText="bothSides"/>
+                <wp:docPr id="7" name="Надпись 2"/>
+                <wp:cNvGraphicFramePr>
+                  <a:graphicFrameLocks xmlns:a="http://schemas.openxmlformats.org/drawingml/2006/main"/>
+                </wp:cNvGraphicFramePr>
                 <a:graphic xmlns:a="http://schemas.openxmlformats.org/drawingml/2006/main">
                   <a:graphicData uri="http://schemas.microsoft.com/office/word/2010/wordprocessingShape">
                     <wps:wsp>
-                      <wps:cNvCnPr/>
-                      <wps:spPr>
-                        <a:xfrm flipV="1">
+                      <wps:cNvSpPr txBox="1">
+                        <a:spLocks noChangeArrowheads="1"/>
+                      </wps:cNvSpPr>
+                      <wps:spPr bwMode="auto">
+                        <a:xfrm>
                           <a:off x="0" y="0"/>
-                          <a:ext cx="4152900" cy="0"/>
+                          <a:ext cx="2733040" cy="281940"/>
                         </a:xfrm>
-                        <a:prstGeom prst="line">
+                        <a:prstGeom prst="rect">
                           <a:avLst/>
                         </a:prstGeom>
-                        <a:ln>
-                          <a:solidFill>
-                            <a:schemeClr val="tx1"/>
-                          </a:solidFill>
+                        <a:noFill/>
+                        <a:ln w="9525">
+                          <a:noFill/>
+                          <a:miter lim="800000"/>
+                          <a:headEnd/>
+                          <a:tailEnd/>
                         </a:ln>
                       </wps:spPr>
-                      <wps:style>
-                        <a:lnRef idx="1">
-                          <a:schemeClr val="accent1"/>
-                        </a:lnRef>
-                        <a:fillRef idx="0">
-                          <a:schemeClr val="accent1"/>
-                        </a:fillRef>
-                        <a:effectRef idx="0">
-                          <a:schemeClr val="accent1"/>
-                        </a:effectRef>
-                        <a:fontRef idx="minor">
-                          <a:schemeClr val="tx1"/>
-                        </a:fontRef>
-                      </wps:style>
-                      <wps:bodyPr/>
+                      <wps:txbx>
+                        <w:txbxContent>
+                          <w:p>
+                            <w:r>
+                              <w:t>5,00Е+14</w:t>
+                            </w:r>
+                            <w:r>
+                              <w:tab/>
+                            </w:r>
+                            <w:r>
+                              <w:tab/>
+                            </w:r>
+                            <w:r>
+                              <w:tab/>
+                              <w:t>1,00Е+15</w:t>
+                            </w:r>
+                            <w:r>
+                              <w:tab/>
+                            </w:r>
+                          </w:p>
+                        </w:txbxContent>
+                      </wps:txbx>
+                      <wps:bodyPr rot="0" vert="horz" wrap="square" lIns="91440" tIns="45720" rIns="91440" bIns="45720" anchor="t" anchorCtr="0">
+                        <a:noAutofit/>
+                      </wps:bodyPr>
                     </wps:wsp>
                   </a:graphicData>
                 </a:graphic>
@@ -14820,152 +14887,35 @@
           </mc:Choice>
           <mc:Fallback>
             <w:pict>
-              <v:line w14:anchorId="474D14C3" id="Прямая соединительная линия 5" o:spid="_x0000_s1026" style="position:absolute;flip:y;z-index:251664384;visibility:visible;mso-wrap-style:square;mso-width-percent:0;mso-height-percent:0;mso-wrap-distance-left:9pt;mso-wrap-distance-top:0;mso-wrap-distance-right:9pt;mso-wrap-distance-bottom:0;mso-position-horizontal:absolute;mso-position-horizontal-relative:text;mso-position-vertical:absolute;mso-position-vertical-relative:text;mso-width-percent:0;mso-height-percent:0;mso-width-relative:margin;mso-height-relative:margin" from="4.95pt,3.45pt" to="331.95pt,3.45pt" o:gfxdata="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" strokecolor="black [3213]" strokeweight=".5pt">
-                <v:stroke joinstyle="miter"/>
-              </v:line>
+              <v:shape w14:anchorId="01EBB114" id="_x0000_s1028" type="#_x0000_t202" style="position:absolute;margin-left:80.35pt;margin-top:24.85pt;width:215.2pt;height:22.2pt;z-index:251666432;visibility:visible;mso-wrap-style:square;mso-width-percent:0;mso-height-percent:0;mso-wrap-distance-left:9pt;mso-wrap-distance-top:3.6pt;mso-wrap-distance-right:9pt;mso-wrap-distance-bottom:3.6pt;mso-position-horizontal:absolute;mso-position-horizontal-relative:text;mso-position-vertical:absolute;mso-position-vertical-relative:text;mso-width-percent:0;mso-height-percent:0;mso-width-relative:margin;mso-height-relative:margin;v-text-anchor:top" o:gfxdata="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" filled="f" stroked="f">
+                <v:textbox>
+                  <w:txbxContent>
+                    <w:p>
+                      <w:r>
+                        <w:t>5,00Е+14</w:t>
+                      </w:r>
+                      <w:r>
+                        <w:tab/>
+                      </w:r>
+                      <w:r>
+                        <w:tab/>
+                      </w:r>
+                      <w:r>
+                        <w:tab/>
+                        <w:t>1,00Е+15</w:t>
+                      </w:r>
+                      <w:r>
+                        <w:tab/>
+                      </w:r>
+                    </w:p>
+                  </w:txbxContent>
+                </v:textbox>
+                <w10:wrap type="square"/>
+              </v:shape>
             </w:pict>
           </mc:Fallback>
         </mc:AlternateContent>
       </w:r>
-    </w:p>
-    <w:p>
-      <w:pPr>
-        <w:pStyle w:val="a3"/>
-        <w:rPr>
-          <w:sz w:val="32"/>
-          <w:szCs w:val="32"/>
-        </w:rPr>
-      </w:pPr>
-    </w:p>
-    <w:p>
-      <w:pPr>
-        <w:pStyle w:val="a3"/>
-        <w:rPr>
-          <w:sz w:val="32"/>
-          <w:szCs w:val="32"/>
-        </w:rPr>
-      </w:pPr>
-    </w:p>
-    <w:p>
-      <w:pPr>
-        <w:pStyle w:val="a3"/>
-        <w:rPr>
-          <w:sz w:val="32"/>
-          <w:szCs w:val="32"/>
-        </w:rPr>
-      </w:pPr>
-    </w:p>
-    <w:p>
-      <w:pPr>
-        <w:pStyle w:val="a3"/>
-        <w:rPr>
-          <w:sz w:val="32"/>
-          <w:szCs w:val="32"/>
-        </w:rPr>
-      </w:pPr>
-    </w:p>
-    <w:p>
-      <w:pPr>
-        <w:pStyle w:val="a3"/>
-        <w:rPr>
-          <w:sz w:val="32"/>
-          <w:szCs w:val="32"/>
-        </w:rPr>
-      </w:pPr>
-    </w:p>
-    <w:p>
-      <w:pPr>
-        <w:pStyle w:val="a3"/>
-        <w:rPr>
-          <w:sz w:val="32"/>
-          <w:szCs w:val="32"/>
-        </w:rPr>
-      </w:pPr>
-    </w:p>
-    <w:p>
-      <w:pPr>
-        <w:pStyle w:val="a3"/>
-        <w:rPr>
-          <w:sz w:val="32"/>
-          <w:szCs w:val="32"/>
-        </w:rPr>
-      </w:pPr>
-    </w:p>
-    <w:p>
-      <w:pPr>
-        <w:pStyle w:val="a3"/>
-        <w:rPr>
-          <w:sz w:val="32"/>
-          <w:szCs w:val="32"/>
-        </w:rPr>
-      </w:pPr>
-    </w:p>
-    <w:p>
-      <w:pPr>
-        <w:pStyle w:val="a3"/>
-        <w:rPr>
-          <w:rFonts w:cstheme="minorHAnsi"/>
-          <w:i/>
-          <w:iCs/>
-          <w:sz w:val="32"/>
-          <w:szCs w:val="32"/>
-          <w:lang w:val="en-US"/>
-        </w:rPr>
-      </w:pPr>
-      <w:r>
-        <w:rPr>
-          <w:i/>
-          <w:iCs/>
-          <w:sz w:val="32"/>
-          <w:szCs w:val="32"/>
-          <w:lang w:val="en-US"/>
-        </w:rPr>
-        <w:t xml:space="preserve">y = ax + </w:t>
-      </w:r>
-      <w:r>
-        <w:rPr>
-          <w:rFonts w:cstheme="minorHAnsi"/>
-          <w:i/>
-          <w:iCs/>
-          <w:sz w:val="32"/>
-          <w:szCs w:val="32"/>
-          <w:lang w:val="en-US"/>
-        </w:rPr>
-        <w:t>β</w:t>
-      </w:r>
-      <w:r>
-        <w:rPr>
-          <w:i/>
-          <w:iCs/>
-          <w:sz w:val="32"/>
-          <w:szCs w:val="32"/>
-          <w:lang w:val="en-US"/>
-        </w:rPr>
-        <w:t xml:space="preserve">, x = 0, y = </w:t>
-      </w:r>
-      <w:r>
-        <w:rPr>
-          <w:rFonts w:cstheme="minorHAnsi"/>
-          <w:i/>
-          <w:iCs/>
-          <w:sz w:val="32"/>
-          <w:szCs w:val="32"/>
-          <w:lang w:val="en-US"/>
-        </w:rPr>
-        <w:t>β</w:t>
-      </w:r>
-    </w:p>
-    <w:p>
-      <w:pPr>
-        <w:pStyle w:val="a3"/>
-        <w:rPr>
-          <w:i/>
-          <w:iCs/>
-          <w:sz w:val="32"/>
-          <w:szCs w:val="32"/>
-          <w:lang w:val="en-US"/>
-        </w:rPr>
-      </w:pPr>
     </w:p>
     <w:sectPr>
       <w:pgSz w:w="11906" w:h="16838"/>
@@ -15514,638 +15464,6 @@
 </w:styles>
 </file>
 
-<file path=word/charts/chart1.xml><?xml version="1.0" encoding="utf-8"?>
-<c:chartSpace xmlns:c="http://schemas.openxmlformats.org/drawingml/2006/chart" xmlns:a="http://schemas.openxmlformats.org/drawingml/2006/main" xmlns:r="http://schemas.openxmlformats.org/officeDocument/2006/relationships" xmlns:c16r2="http://schemas.microsoft.com/office/drawing/2015/06/chart">
-  <c:date1904 val="0"/>
-  <c:lang val="ru-RU"/>
-  <c:roundedCorners val="0"/>
-  <mc:AlternateContent xmlns:mc="http://schemas.openxmlformats.org/markup-compatibility/2006">
-    <mc:Choice xmlns:c14="http://schemas.microsoft.com/office/drawing/2007/8/2/chart" Requires="c14">
-      <c14:style val="102"/>
-    </mc:Choice>
-    <mc:Fallback>
-      <c:style val="2"/>
-    </mc:Fallback>
-  </mc:AlternateContent>
-  <c:chart>
-    <c:autoTitleDeleted val="0"/>
-    <c:plotArea>
-      <c:layout/>
-      <c:scatterChart>
-        <c:scatterStyle val="smoothMarker"/>
-        <c:varyColors val="0"/>
-        <c:ser>
-          <c:idx val="0"/>
-          <c:order val="0"/>
-          <c:tx>
-            <c:strRef>
-              <c:f>'Исходные данные'!$B$3</c:f>
-              <c:strCache>
-                <c:ptCount val="1"/>
-                <c:pt idx="0">
-                  <c:v>Zinc</c:v>
-                </c:pt>
-              </c:strCache>
-            </c:strRef>
-          </c:tx>
-          <c:marker>
-            <c:symbol val="none"/>
-          </c:marker>
-          <c:trendline>
-            <c:spPr>
-              <a:ln w="25400">
-                <a:solidFill>
-                  <a:schemeClr val="accent1"/>
-                </a:solidFill>
-                <a:prstDash val="dashDot"/>
-              </a:ln>
-            </c:spPr>
-            <c:trendlineType val="linear"/>
-            <c:backward val="559999999999999.94"/>
-            <c:dispRSqr val="0"/>
-            <c:dispEq val="0"/>
-          </c:trendline>
-          <c:xVal>
-            <c:numRef>
-              <c:f>'Исходные данные'!$E$3:$E$23</c:f>
-              <c:numCache>
-                <c:formatCode>0.00E+00</c:formatCode>
-                <c:ptCount val="21"/>
-                <c:pt idx="0">
-                  <c:v>1050000000000000</c:v>
-                </c:pt>
-                <c:pt idx="1">
-                  <c:v>1070000000000000</c:v>
-                </c:pt>
-                <c:pt idx="2">
-                  <c:v>1090000000000000</c:v>
-                </c:pt>
-                <c:pt idx="3">
-                  <c:v>1110000000000000</c:v>
-                </c:pt>
-                <c:pt idx="4">
-                  <c:v>1120000000000000</c:v>
-                </c:pt>
-                <c:pt idx="5">
-                  <c:v>1150000000000000</c:v>
-                </c:pt>
-                <c:pt idx="6">
-                  <c:v>1160000000000000</c:v>
-                </c:pt>
-                <c:pt idx="7">
-                  <c:v>1190000000000000</c:v>
-                </c:pt>
-                <c:pt idx="8">
-                  <c:v>1200000000000000</c:v>
-                </c:pt>
-                <c:pt idx="9">
-                  <c:v>1220000000000000</c:v>
-                </c:pt>
-                <c:pt idx="10">
-                  <c:v>1250000000000000</c:v>
-                </c:pt>
-                <c:pt idx="11">
-                  <c:v>1270000000000000</c:v>
-                </c:pt>
-                <c:pt idx="12">
-                  <c:v>1300000000000000</c:v>
-                </c:pt>
-                <c:pt idx="13">
-                  <c:v>1320000000000000</c:v>
-                </c:pt>
-                <c:pt idx="14">
-                  <c:v>1350000000000000</c:v>
-                </c:pt>
-                <c:pt idx="15">
-                  <c:v>1380000000000000</c:v>
-                </c:pt>
-                <c:pt idx="16">
-                  <c:v>1410000000000000</c:v>
-                </c:pt>
-                <c:pt idx="17">
-                  <c:v>1440000000000000</c:v>
-                </c:pt>
-                <c:pt idx="18">
-                  <c:v>1470000000000000</c:v>
-                </c:pt>
-                <c:pt idx="19">
-                  <c:v>1500000000000000</c:v>
-                </c:pt>
-              </c:numCache>
-            </c:numRef>
-          </c:xVal>
-          <c:yVal>
-            <c:numRef>
-              <c:f>'Исходные данные'!$C$3:$C$23</c:f>
-              <c:numCache>
-                <c:formatCode>General</c:formatCode>
-                <c:ptCount val="21"/>
-                <c:pt idx="0">
-                  <c:v>6.8000000000000005E-2</c:v>
-                </c:pt>
-                <c:pt idx="1">
-                  <c:v>0.14099999999999999</c:v>
-                </c:pt>
-                <c:pt idx="2">
-                  <c:v>0.20899999999999999</c:v>
-                </c:pt>
-                <c:pt idx="3">
-                  <c:v>0.28899999999999998</c:v>
-                </c:pt>
-                <c:pt idx="4">
-                  <c:v>0.371</c:v>
-                </c:pt>
-                <c:pt idx="5">
-                  <c:v>0.44800000000000001</c:v>
-                </c:pt>
-                <c:pt idx="6">
-                  <c:v>0.52100000000000002</c:v>
-                </c:pt>
-                <c:pt idx="7">
-                  <c:v>0.61799999999999999</c:v>
-                </c:pt>
-                <c:pt idx="8">
-                  <c:v>0.72099999999999997</c:v>
-                </c:pt>
-                <c:pt idx="9">
-                  <c:v>0.78900000000000003</c:v>
-                </c:pt>
-                <c:pt idx="10">
-                  <c:v>0.89</c:v>
-                </c:pt>
-                <c:pt idx="11">
-                  <c:v>0.97099999999999997</c:v>
-                </c:pt>
-                <c:pt idx="12">
-                  <c:v>1.0900000000000001</c:v>
-                </c:pt>
-                <c:pt idx="13">
-                  <c:v>1.18</c:v>
-                </c:pt>
-                <c:pt idx="14">
-                  <c:v>1.3</c:v>
-                </c:pt>
-                <c:pt idx="15">
-                  <c:v>1.4079999999999999</c:v>
-                </c:pt>
-                <c:pt idx="16">
-                  <c:v>1.5580000000000001</c:v>
-                </c:pt>
-                <c:pt idx="17">
-                  <c:v>1.6519999999999999</c:v>
-                </c:pt>
-                <c:pt idx="18">
-                  <c:v>1.8109999999999999</c:v>
-                </c:pt>
-                <c:pt idx="19">
-                  <c:v>1.9319999999999999</c:v>
-                </c:pt>
-              </c:numCache>
-            </c:numRef>
-          </c:yVal>
-          <c:smooth val="1"/>
-          <c:extLst>
-            <c:ext xmlns:c16="http://schemas.microsoft.com/office/drawing/2014/chart" uri="{C3380CC4-5D6E-409C-BE32-E72D297353CC}">
-              <c16:uniqueId val="{00000001-2CF2-489D-A681-5CA9FEB69ECA}"/>
-            </c:ext>
-          </c:extLst>
-        </c:ser>
-        <c:ser>
-          <c:idx val="1"/>
-          <c:order val="1"/>
-          <c:tx>
-            <c:strRef>
-              <c:f>'Исходные данные'!$I$3</c:f>
-              <c:strCache>
-                <c:ptCount val="1"/>
-                <c:pt idx="0">
-                  <c:v>Magnesium</c:v>
-                </c:pt>
-              </c:strCache>
-            </c:strRef>
-          </c:tx>
-          <c:marker>
-            <c:symbol val="none"/>
-          </c:marker>
-          <c:trendline>
-            <c:spPr>
-              <a:ln w="25400">
-                <a:solidFill>
-                  <a:schemeClr val="accent2">
-                    <a:lumMod val="75000"/>
-                  </a:schemeClr>
-                </a:solidFill>
-                <a:prstDash val="dashDot"/>
-              </a:ln>
-            </c:spPr>
-            <c:trendlineType val="linear"/>
-            <c:backward val="1160000000000000.3"/>
-            <c:dispRSqr val="0"/>
-            <c:dispEq val="0"/>
-          </c:trendline>
-          <c:xVal>
-            <c:numRef>
-              <c:f>'Исходные данные'!$L$3:$L$23</c:f>
-              <c:numCache>
-                <c:formatCode>0.00E+00</c:formatCode>
-                <c:ptCount val="21"/>
-                <c:pt idx="0">
-                  <c:v>909090000000000</c:v>
-                </c:pt>
-                <c:pt idx="1">
-                  <c:v>928790000000000</c:v>
-                </c:pt>
-                <c:pt idx="2">
-                  <c:v>949370000000000</c:v>
-                </c:pt>
-                <c:pt idx="3">
-                  <c:v>967740000000000</c:v>
-                </c:pt>
-                <c:pt idx="4">
-                  <c:v>990100000000000</c:v>
-                </c:pt>
-                <c:pt idx="5">
-                  <c:v>1013510000000000</c:v>
-                </c:pt>
-                <c:pt idx="6">
-                  <c:v>1038060000000000</c:v>
-                </c:pt>
-                <c:pt idx="7">
-                  <c:v>1063830000000000</c:v>
-                </c:pt>
-                <c:pt idx="8">
-                  <c:v>1090910000000000</c:v>
-                </c:pt>
-                <c:pt idx="9">
-                  <c:v>1115240000000000</c:v>
-                </c:pt>
-                <c:pt idx="10">
-                  <c:v>1145040000000000</c:v>
-                </c:pt>
-                <c:pt idx="11">
-                  <c:v>1176470000000000</c:v>
-                </c:pt>
-                <c:pt idx="12">
-                  <c:v>1209680000000000</c:v>
-                </c:pt>
-                <c:pt idx="13">
-                  <c:v>1244810000000000</c:v>
-                </c:pt>
-                <c:pt idx="14">
-                  <c:v>1282050000000000</c:v>
-                </c:pt>
-                <c:pt idx="15">
-                  <c:v>1321590000000000</c:v>
-                </c:pt>
-                <c:pt idx="16">
-                  <c:v>1357470000000000</c:v>
-                </c:pt>
-                <c:pt idx="17">
-                  <c:v>1401870000000000</c:v>
-                </c:pt>
-                <c:pt idx="18">
-                  <c:v>1449280000000000</c:v>
-                </c:pt>
-                <c:pt idx="19">
-                  <c:v>1500000000000000</c:v>
-                </c:pt>
-              </c:numCache>
-            </c:numRef>
-          </c:xVal>
-          <c:yVal>
-            <c:numRef>
-              <c:f>'Исходные данные'!$J$3:$J$23</c:f>
-              <c:numCache>
-                <c:formatCode>General</c:formatCode>
-                <c:ptCount val="21"/>
-                <c:pt idx="0">
-                  <c:v>8.7999999999999995E-2</c:v>
-                </c:pt>
-                <c:pt idx="1">
-                  <c:v>0.16800000000000001</c:v>
-                </c:pt>
-                <c:pt idx="2">
-                  <c:v>0.26200000000000001</c:v>
-                </c:pt>
-                <c:pt idx="3">
-                  <c:v>0.371</c:v>
-                </c:pt>
-                <c:pt idx="4">
-                  <c:v>0.42899999999999999</c:v>
-                </c:pt>
-                <c:pt idx="5">
-                  <c:v>0.53100000000000003</c:v>
-                </c:pt>
-                <c:pt idx="6">
-                  <c:v>0.628</c:v>
-                </c:pt>
-                <c:pt idx="7">
-                  <c:v>0.74</c:v>
-                </c:pt>
-                <c:pt idx="8">
-                  <c:v>0.83899999999999997</c:v>
-                </c:pt>
-                <c:pt idx="9">
-                  <c:v>0.96099999999999997</c:v>
-                </c:pt>
-                <c:pt idx="10">
-                  <c:v>1.0720000000000001</c:v>
-                </c:pt>
-                <c:pt idx="11">
-                  <c:v>1.21</c:v>
-                </c:pt>
-                <c:pt idx="12">
-                  <c:v>1.3380000000000001</c:v>
-                </c:pt>
-                <c:pt idx="13">
-                  <c:v>1.492</c:v>
-                </c:pt>
-                <c:pt idx="14">
-                  <c:v>1.64</c:v>
-                </c:pt>
-                <c:pt idx="15">
-                  <c:v>1.798</c:v>
-                </c:pt>
-                <c:pt idx="16">
-                  <c:v>1.948</c:v>
-                </c:pt>
-                <c:pt idx="17">
-                  <c:v>2.13</c:v>
-                </c:pt>
-                <c:pt idx="18">
-                  <c:v>2.331</c:v>
-                </c:pt>
-                <c:pt idx="19">
-                  <c:v>2.5390000000000001</c:v>
-                </c:pt>
-              </c:numCache>
-            </c:numRef>
-          </c:yVal>
-          <c:smooth val="1"/>
-          <c:extLst>
-            <c:ext xmlns:c16="http://schemas.microsoft.com/office/drawing/2014/chart" uri="{C3380CC4-5D6E-409C-BE32-E72D297353CC}">
-              <c16:uniqueId val="{00000003-2CF2-489D-A681-5CA9FEB69ECA}"/>
-            </c:ext>
-          </c:extLst>
-        </c:ser>
-        <c:ser>
-          <c:idx val="2"/>
-          <c:order val="2"/>
-          <c:tx>
-            <c:strRef>
-              <c:f>'Исходные данные'!$P$3</c:f>
-              <c:strCache>
-                <c:ptCount val="1"/>
-                <c:pt idx="0">
-                  <c:v>Cobalt</c:v>
-                </c:pt>
-              </c:strCache>
-            </c:strRef>
-          </c:tx>
-          <c:spPr>
-            <a:ln>
-              <a:solidFill>
-                <a:schemeClr val="accent6"/>
-              </a:solidFill>
-            </a:ln>
-          </c:spPr>
-          <c:marker>
-            <c:symbol val="none"/>
-          </c:marker>
-          <c:trendline>
-            <c:spPr>
-              <a:ln w="25400">
-                <a:solidFill>
-                  <a:schemeClr val="accent6"/>
-                </a:solidFill>
-                <a:prstDash val="dashDot"/>
-              </a:ln>
-            </c:spPr>
-            <c:trendlineType val="linear"/>
-            <c:backward val="1090000000000000.1"/>
-            <c:dispRSqr val="0"/>
-            <c:dispEq val="0"/>
-          </c:trendline>
-          <c:xVal>
-            <c:numRef>
-              <c:f>'Исходные данные'!$S$3:$S$23</c:f>
-              <c:numCache>
-                <c:formatCode>0.00E+00</c:formatCode>
-                <c:ptCount val="21"/>
-                <c:pt idx="0">
-                  <c:v>1220000000000000</c:v>
-                </c:pt>
-                <c:pt idx="1">
-                  <c:v>1230000000000000</c:v>
-                </c:pt>
-                <c:pt idx="2">
-                  <c:v>1240000000000000</c:v>
-                </c:pt>
-                <c:pt idx="3">
-                  <c:v>1260000000000000</c:v>
-                </c:pt>
-                <c:pt idx="4">
-                  <c:v>1270000000000000</c:v>
-                </c:pt>
-                <c:pt idx="5">
-                  <c:v>1280000000000000</c:v>
-                </c:pt>
-                <c:pt idx="6">
-                  <c:v>1300000000000000</c:v>
-                </c:pt>
-                <c:pt idx="7">
-                  <c:v>1310000000000000</c:v>
-                </c:pt>
-                <c:pt idx="8">
-                  <c:v>1330000000000000</c:v>
-                </c:pt>
-                <c:pt idx="9">
-                  <c:v>1340000000000000</c:v>
-                </c:pt>
-                <c:pt idx="10">
-                  <c:v>1350000000000000</c:v>
-                </c:pt>
-                <c:pt idx="11">
-                  <c:v>1370000000000000</c:v>
-                </c:pt>
-                <c:pt idx="12">
-                  <c:v>1380000000000000</c:v>
-                </c:pt>
-                <c:pt idx="13">
-                  <c:v>1400000000000000</c:v>
-                </c:pt>
-                <c:pt idx="14">
-                  <c:v>1420000000000000</c:v>
-                </c:pt>
-                <c:pt idx="15">
-                  <c:v>1430000000000000</c:v>
-                </c:pt>
-                <c:pt idx="16">
-                  <c:v>1450000000000000</c:v>
-                </c:pt>
-                <c:pt idx="17">
-                  <c:v>1460000000000000</c:v>
-                </c:pt>
-                <c:pt idx="18">
-                  <c:v>1490000000000000</c:v>
-                </c:pt>
-                <c:pt idx="19">
-                  <c:v>1500000000000000</c:v>
-                </c:pt>
-              </c:numCache>
-            </c:numRef>
-          </c:xVal>
-          <c:yVal>
-            <c:numRef>
-              <c:f>'Исходные данные'!$Q$3:$Q$23</c:f>
-              <c:numCache>
-                <c:formatCode>General</c:formatCode>
-                <c:ptCount val="21"/>
-                <c:pt idx="0">
-                  <c:v>6.8000000000000005E-2</c:v>
-                </c:pt>
-                <c:pt idx="1">
-                  <c:v>0.13</c:v>
-                </c:pt>
-                <c:pt idx="2">
-                  <c:v>0.17199999999999999</c:v>
-                </c:pt>
-                <c:pt idx="3">
-                  <c:v>0.23899999999999999</c:v>
-                </c:pt>
-                <c:pt idx="4">
-                  <c:v>0.26900000000000002</c:v>
-                </c:pt>
-                <c:pt idx="5">
-                  <c:v>0.32200000000000001</c:v>
-                </c:pt>
-                <c:pt idx="6">
-                  <c:v>0.38900000000000001</c:v>
-                </c:pt>
-                <c:pt idx="7">
-                  <c:v>0.439</c:v>
-                </c:pt>
-                <c:pt idx="8">
-                  <c:v>0.498</c:v>
-                </c:pt>
-                <c:pt idx="9">
-                  <c:v>0.55200000000000005</c:v>
-                </c:pt>
-                <c:pt idx="10">
-                  <c:v>0.59799999999999998</c:v>
-                </c:pt>
-                <c:pt idx="11">
-                  <c:v>0.67800000000000005</c:v>
-                </c:pt>
-                <c:pt idx="12">
-                  <c:v>0.73199999999999998</c:v>
-                </c:pt>
-                <c:pt idx="13">
-                  <c:v>0.80800000000000005</c:v>
-                </c:pt>
-                <c:pt idx="14">
-                  <c:v>0.86799999999999999</c:v>
-                </c:pt>
-                <c:pt idx="15">
-                  <c:v>0.91900000000000004</c:v>
-                </c:pt>
-                <c:pt idx="16">
-                  <c:v>1.01</c:v>
-                </c:pt>
-                <c:pt idx="17">
-                  <c:v>1.071</c:v>
-                </c:pt>
-                <c:pt idx="18">
-                  <c:v>1.1619999999999999</c:v>
-                </c:pt>
-                <c:pt idx="19">
-                  <c:v>1.218</c:v>
-                </c:pt>
-              </c:numCache>
-            </c:numRef>
-          </c:yVal>
-          <c:smooth val="1"/>
-          <c:extLst>
-            <c:ext xmlns:c16="http://schemas.microsoft.com/office/drawing/2014/chart" uri="{C3380CC4-5D6E-409C-BE32-E72D297353CC}">
-              <c16:uniqueId val="{00000005-2CF2-489D-A681-5CA9FEB69ECA}"/>
-            </c:ext>
-          </c:extLst>
-        </c:ser>
-        <c:dLbls>
-          <c:showLegendKey val="0"/>
-          <c:showVal val="0"/>
-          <c:showCatName val="0"/>
-          <c:showSerName val="0"/>
-          <c:showPercent val="0"/>
-          <c:showBubbleSize val="0"/>
-        </c:dLbls>
-        <c:axId val="109717760"/>
-        <c:axId val="109727744"/>
-      </c:scatterChart>
-      <c:valAx>
-        <c:axId val="109717760"/>
-        <c:scaling>
-          <c:orientation val="minMax"/>
-          <c:min val="0"/>
-        </c:scaling>
-        <c:delete val="0"/>
-        <c:axPos val="b"/>
-        <c:majorGridlines/>
-        <c:minorGridlines/>
-        <c:numFmt formatCode="0.00E+00" sourceLinked="1"/>
-        <c:majorTickMark val="out"/>
-        <c:minorTickMark val="none"/>
-        <c:tickLblPos val="nextTo"/>
-        <c:crossAx val="109727744"/>
-        <c:crosses val="autoZero"/>
-        <c:crossBetween val="midCat"/>
-      </c:valAx>
-      <c:valAx>
-        <c:axId val="109727744"/>
-        <c:scaling>
-          <c:orientation val="minMax"/>
-          <c:max val="4"/>
-          <c:min val="-5"/>
-        </c:scaling>
-        <c:delete val="0"/>
-        <c:axPos val="l"/>
-        <c:majorGridlines/>
-        <c:minorGridlines/>
-        <c:numFmt formatCode="General" sourceLinked="1"/>
-        <c:majorTickMark val="out"/>
-        <c:minorTickMark val="none"/>
-        <c:tickLblPos val="nextTo"/>
-        <c:crossAx val="109717760"/>
-        <c:crosses val="autoZero"/>
-        <c:crossBetween val="midCat"/>
-      </c:valAx>
-    </c:plotArea>
-    <c:legend>
-      <c:legendPos val="r"/>
-      <c:legendEntry>
-        <c:idx val="3"/>
-        <c:delete val="1"/>
-      </c:legendEntry>
-      <c:legendEntry>
-        <c:idx val="4"/>
-        <c:delete val="1"/>
-      </c:legendEntry>
-      <c:legendEntry>
-        <c:idx val="5"/>
-        <c:delete val="1"/>
-      </c:legendEntry>
-      <c:overlay val="0"/>
-    </c:legend>
-    <c:plotVisOnly val="1"/>
-    <c:dispBlanksAs val="gap"/>
-    <c:showDLblsOverMax val="0"/>
-  </c:chart>
-  <c:externalData r:id="rId1">
-    <c:autoUpdate val="0"/>
-  </c:externalData>
-</c:chartSpace>
-</file>
-
 <file path=word/theme/theme1.xml><?xml version="1.0" encoding="utf-8"?>
 <a:theme xmlns:a="http://schemas.openxmlformats.org/drawingml/2006/main" name="Тема Office">
   <a:themeElements>
